--- a/lab3/Лаб 3.docx
+++ b/lab3/Лаб 3.docx
@@ -370,72 +370,32 @@
       </w:r>
     </w:p>
     <w:p>
-      <w:pPr>
-        <w:pStyle w:val="af2"/>
-        <w:ind w:left="0" w:firstLine="0"/>
-      </w:pPr>
-      <w:r>
-        <w:t>Красно-черное дерево – сбалансированное(почти) бинарное дерево, где в каждом листе дерева содержится информация о том красный он(1) или черный(0)</w:t>
-      </w:r>
-      <w:r>
-        <w:t>. Были написаны два класса:</w:t>
-      </w:r>
-    </w:p>
-    <w:p>
-      <w:pPr>
-        <w:pStyle w:val="af2"/>
-        <w:numPr>
-          <w:ilvl w:val="0"/>
-          <w:numId w:val="36"/>
-        </w:numPr>
-      </w:pPr>
-      <w:r>
-        <w:rPr>
-          <w:lang w:val="en-US"/>
-        </w:rPr>
-        <w:t>Map</w:t>
-      </w:r>
-      <w:r>
-        <w:t xml:space="preserve"> – </w:t>
-      </w:r>
-      <w:r>
-        <w:t>класс</w:t>
-      </w:r>
-      <w:r>
-        <w:t xml:space="preserve"> словаря -</w:t>
-      </w:r>
-      <w:r>
-        <w:t xml:space="preserve"> </w:t>
-      </w:r>
-      <w:r>
-        <w:t>красно-черного дерева.</w:t>
-      </w:r>
-      <w:r>
-        <w:t xml:space="preserve"> </w:t>
-      </w:r>
-    </w:p>
-    <w:p>
-      <w:pPr>
-        <w:pStyle w:val="af2"/>
-        <w:numPr>
-          <w:ilvl w:val="0"/>
-          <w:numId w:val="36"/>
-        </w:numPr>
-      </w:pPr>
-      <w:r>
-        <w:rPr>
-          <w:lang w:val="en-US"/>
-        </w:rPr>
-        <w:t>List</w:t>
-      </w:r>
-      <w:r>
-        <w:t xml:space="preserve"> </w:t>
-      </w:r>
-      <w:r>
-        <w:t xml:space="preserve">– класс </w:t>
-      </w:r>
-      <w:r>
-        <w:t>односвязного списка, используемый для получения всех значений и ключей и для написания тестов.</w:t>
+      <w:r>
+        <w:t xml:space="preserve">Реализован класс-обертка </w:t>
+      </w:r>
+      <w:r>
+        <w:rPr>
+          <w:lang w:val="en-US"/>
+        </w:rPr>
+        <w:t>Floyd</w:t>
+      </w:r>
+      <w:r>
+        <w:t xml:space="preserve">, </w:t>
+      </w:r>
+      <w:r>
+        <w:t xml:space="preserve">который обрабатывает считанные в функции </w:t>
+      </w:r>
+      <w:r>
+        <w:rPr>
+          <w:lang w:val="en-US"/>
+        </w:rPr>
+        <w:t>main</w:t>
+      </w:r>
+      <w:r>
+        <w:t>()</w:t>
+      </w:r>
+      <w:r>
+        <w:t xml:space="preserve"> данные.</w:t>
       </w:r>
     </w:p>
     <w:p>
@@ -461,7 +421,28 @@
         <w:ind w:left="780" w:firstLine="0"/>
       </w:pPr>
       <w:r>
-        <w:t>insert(ключ, значение) // добавление элемента с ключом и значением</w:t>
+        <w:rPr>
+          <w:lang w:val="en-US"/>
+        </w:rPr>
+        <w:t>c</w:t>
+      </w:r>
+      <w:r>
+        <w:rPr>
+          <w:lang w:val="en-US"/>
+        </w:rPr>
+        <w:t>alculate</w:t>
+      </w:r>
+      <w:r>
+        <w:t>()</w:t>
+      </w:r>
+      <w:r>
+        <w:t xml:space="preserve"> </w:t>
+      </w:r>
+      <w:r>
+        <w:t>//</w:t>
+      </w:r>
+      <w:r>
+        <w:t xml:space="preserve"> функция вычисляющая оптимальный путь по алгоритму Флойда-Уоршелла</w:t>
       </w:r>
     </w:p>
     <w:p>
@@ -470,52 +451,46 @@
         <w:ind w:left="780" w:firstLine="0"/>
       </w:pPr>
       <w:r>
-        <w:t>remove(ключ) // удаление элемента дерева по ключу</w:t>
-      </w:r>
-    </w:p>
-    <w:p>
-      <w:pPr>
-        <w:pStyle w:val="af2"/>
-        <w:ind w:left="780" w:firstLine="0"/>
-      </w:pPr>
-      <w:r>
-        <w:t>find(ключ) // поиск элемента по ключу</w:t>
-      </w:r>
-    </w:p>
-    <w:p>
-      <w:pPr>
-        <w:pStyle w:val="af2"/>
-        <w:ind w:left="780" w:firstLine="0"/>
-      </w:pPr>
-      <w:r>
-        <w:t>clear // очищение ассоциативного массива</w:t>
-      </w:r>
-    </w:p>
-    <w:p>
-      <w:pPr>
-        <w:pStyle w:val="af2"/>
-        <w:ind w:left="780" w:firstLine="0"/>
-      </w:pPr>
-      <w:r>
-        <w:t>get_keys // возвращает список ключей</w:t>
-      </w:r>
-    </w:p>
-    <w:p>
-      <w:pPr>
-        <w:pStyle w:val="af2"/>
-        <w:ind w:left="780" w:firstLine="0"/>
-      </w:pPr>
-      <w:r>
-        <w:t>get_values // возвращает список значений</w:t>
-      </w:r>
-    </w:p>
-    <w:p>
-      <w:pPr>
-        <w:pStyle w:val="af2"/>
-        <w:ind w:left="780" w:firstLine="0"/>
-      </w:pPr>
-      <w:r>
-        <w:t>print // вывод в консоль</w:t>
+        <w:rPr>
+          <w:lang w:val="en-US"/>
+        </w:rPr>
+        <w:t>printPath</w:t>
+      </w:r>
+      <w:r>
+        <w:t>()</w:t>
+      </w:r>
+      <w:r>
+        <w:t xml:space="preserve"> </w:t>
+      </w:r>
+      <w:r>
+        <w:t>//</w:t>
+      </w:r>
+      <w:r>
+        <w:t xml:space="preserve"> функция </w:t>
+      </w:r>
+      <w:r>
+        <w:t>записывающая</w:t>
+      </w:r>
+      <w:r>
+        <w:t xml:space="preserve"> </w:t>
+      </w:r>
+      <w:r>
+        <w:t>путь</w:t>
+      </w:r>
+      <w:r>
+        <w:t xml:space="preserve"> </w:t>
+      </w:r>
+      <w:r>
+        <w:t>в</w:t>
+      </w:r>
+      <w:r>
+        <w:t xml:space="preserve"> </w:t>
+      </w:r>
+      <w:r>
+        <w:t>строку</w:t>
+      </w:r>
+      <w:r>
+        <w:t>.</w:t>
       </w:r>
     </w:p>
     <w:p>
@@ -634,15 +609,17 @@
           <w:bCs/>
           <w:sz w:val="20"/>
           <w:szCs w:val="18"/>
-        </w:rPr>
-      </w:pPr>
-      <w:r>
-        <w:rPr>
-          <w:bCs/>
-          <w:sz w:val="20"/>
-          <w:szCs w:val="18"/>
-        </w:rPr>
-        <w:t>int main() {</w:t>
+          <w:lang w:val="en-US"/>
+        </w:rPr>
+      </w:pPr>
+      <w:r>
+        <w:rPr>
+          <w:bCs/>
+          <w:sz w:val="20"/>
+          <w:szCs w:val="18"/>
+          <w:lang w:val="en-US"/>
+        </w:rPr>
+        <w:t xml:space="preserve">    ifstream input("../data/input_data.txt");</w:t>
       </w:r>
     </w:p>
     <w:p>
@@ -662,16 +639,7 @@
           <w:szCs w:val="18"/>
           <w:lang w:val="en-US"/>
         </w:rPr>
-        <w:t xml:space="preserve">    </w:t>
-      </w:r>
-      <w:r>
-        <w:rPr>
-          <w:bCs/>
-          <w:sz w:val="20"/>
-          <w:szCs w:val="18"/>
-          <w:lang w:val="en-US"/>
-        </w:rPr>
-        <w:t>Map&lt;int, string&gt; map = Map&lt;int, string&gt;();</w:t>
+        <w:t xml:space="preserve">    auto *flightList = new List&lt;string&gt;();</w:t>
       </w:r>
     </w:p>
     <w:p>
@@ -691,7 +659,7 @@
           <w:szCs w:val="18"/>
           <w:lang w:val="en-US"/>
         </w:rPr>
-        <w:t xml:space="preserve">    map.insert(2, "aa");</w:t>
+        <w:t xml:space="preserve">    string city_Start;</w:t>
       </w:r>
     </w:p>
     <w:p>
@@ -711,7 +679,7 @@
           <w:szCs w:val="18"/>
           <w:lang w:val="en-US"/>
         </w:rPr>
-        <w:t xml:space="preserve">    map.insert(10, "sss");</w:t>
+        <w:t xml:space="preserve">    string city_End;</w:t>
       </w:r>
     </w:p>
     <w:p>
@@ -724,15 +692,6 @@
           <w:lang w:val="en-US"/>
         </w:rPr>
       </w:pPr>
-      <w:r>
-        <w:rPr>
-          <w:bCs/>
-          <w:sz w:val="20"/>
-          <w:szCs w:val="18"/>
-          <w:lang w:val="en-US"/>
-        </w:rPr>
-        <w:t xml:space="preserve">    map.insert(228, "ooo");</w:t>
-      </w:r>
     </w:p>
     <w:p>
       <w:pPr>
@@ -751,7 +710,7 @@
           <w:szCs w:val="18"/>
           <w:lang w:val="en-US"/>
         </w:rPr>
-        <w:t xml:space="preserve">    map.insert(-1, "kkkkk");</w:t>
+        <w:t xml:space="preserve">    while (!input.eof()) {</w:t>
       </w:r>
     </w:p>
     <w:p>
@@ -771,7 +730,7 @@
           <w:szCs w:val="18"/>
           <w:lang w:val="en-US"/>
         </w:rPr>
-        <w:t xml:space="preserve">    map.insert(1, "kkkkkqq");</w:t>
+        <w:t xml:space="preserve">        string s1;</w:t>
       </w:r>
     </w:p>
     <w:p>
@@ -791,7 +750,7 @@
           <w:szCs w:val="18"/>
           <w:lang w:val="en-US"/>
         </w:rPr>
-        <w:t xml:space="preserve">    map.print();</w:t>
+        <w:t xml:space="preserve">        getline(input, s1);</w:t>
       </w:r>
     </w:p>
     <w:p>
@@ -811,7 +770,7 @@
           <w:szCs w:val="18"/>
           <w:lang w:val="en-US"/>
         </w:rPr>
-        <w:t>}</w:t>
+        <w:t xml:space="preserve">        flightList-&gt;insert(s1);</w:t>
       </w:r>
     </w:p>
     <w:p>
@@ -824,6 +783,15 @@
           <w:lang w:val="en-US"/>
         </w:rPr>
       </w:pPr>
+      <w:r>
+        <w:rPr>
+          <w:bCs/>
+          <w:sz w:val="20"/>
+          <w:szCs w:val="18"/>
+          <w:lang w:val="en-US"/>
+        </w:rPr>
+        <w:t xml:space="preserve">    }</w:t>
+      </w:r>
     </w:p>
     <w:p>
       <w:pPr>
@@ -835,6 +803,284 @@
           <w:lang w:val="en-US"/>
         </w:rPr>
       </w:pPr>
+    </w:p>
+    <w:p>
+      <w:pPr>
+        <w:pStyle w:val="Times142"/>
+        <w:rPr>
+          <w:bCs/>
+          <w:sz w:val="20"/>
+          <w:szCs w:val="18"/>
+          <w:lang w:val="en-US"/>
+        </w:rPr>
+      </w:pPr>
+      <w:r>
+        <w:rPr>
+          <w:bCs/>
+          <w:sz w:val="20"/>
+          <w:szCs w:val="18"/>
+          <w:lang w:val="en-US"/>
+        </w:rPr>
+        <w:t xml:space="preserve">    cout &lt;&lt; "Flight schedule: " &lt;&lt; endl;</w:t>
+      </w:r>
+    </w:p>
+    <w:p>
+      <w:pPr>
+        <w:pStyle w:val="Times142"/>
+        <w:rPr>
+          <w:bCs/>
+          <w:sz w:val="20"/>
+          <w:szCs w:val="18"/>
+          <w:lang w:val="en-US"/>
+        </w:rPr>
+      </w:pPr>
+    </w:p>
+    <w:p>
+      <w:pPr>
+        <w:pStyle w:val="Times142"/>
+        <w:rPr>
+          <w:bCs/>
+          <w:sz w:val="20"/>
+          <w:szCs w:val="18"/>
+          <w:lang w:val="en-US"/>
+        </w:rPr>
+      </w:pPr>
+      <w:r>
+        <w:rPr>
+          <w:bCs/>
+          <w:sz w:val="20"/>
+          <w:szCs w:val="18"/>
+          <w:lang w:val="en-US"/>
+        </w:rPr>
+        <w:t xml:space="preserve">    for (int i = 0; i &lt; flightList-&gt;size; i++) {</w:t>
+      </w:r>
+    </w:p>
+    <w:p>
+      <w:pPr>
+        <w:pStyle w:val="Times142"/>
+        <w:rPr>
+          <w:bCs/>
+          <w:sz w:val="20"/>
+          <w:szCs w:val="18"/>
+          <w:lang w:val="en-US"/>
+        </w:rPr>
+      </w:pPr>
+      <w:r>
+        <w:rPr>
+          <w:bCs/>
+          <w:sz w:val="20"/>
+          <w:szCs w:val="18"/>
+          <w:lang w:val="en-US"/>
+        </w:rPr>
+        <w:t xml:space="preserve">        cout &lt;&lt; flightList-&gt;at(i) &lt;&lt; endl;</w:t>
+      </w:r>
+    </w:p>
+    <w:p>
+      <w:pPr>
+        <w:pStyle w:val="Times142"/>
+        <w:rPr>
+          <w:bCs/>
+          <w:sz w:val="20"/>
+          <w:szCs w:val="18"/>
+          <w:lang w:val="en-US"/>
+        </w:rPr>
+      </w:pPr>
+      <w:r>
+        <w:rPr>
+          <w:bCs/>
+          <w:sz w:val="20"/>
+          <w:szCs w:val="18"/>
+          <w:lang w:val="en-US"/>
+        </w:rPr>
+        <w:t xml:space="preserve">    }</w:t>
+      </w:r>
+    </w:p>
+    <w:p>
+      <w:pPr>
+        <w:pStyle w:val="Times142"/>
+        <w:rPr>
+          <w:bCs/>
+          <w:sz w:val="20"/>
+          <w:szCs w:val="18"/>
+          <w:lang w:val="en-US"/>
+        </w:rPr>
+      </w:pPr>
+    </w:p>
+    <w:p>
+      <w:pPr>
+        <w:pStyle w:val="Times142"/>
+        <w:rPr>
+          <w:bCs/>
+          <w:sz w:val="20"/>
+          <w:szCs w:val="18"/>
+          <w:lang w:val="en-US"/>
+        </w:rPr>
+      </w:pPr>
+      <w:r>
+        <w:rPr>
+          <w:bCs/>
+          <w:sz w:val="20"/>
+          <w:szCs w:val="18"/>
+          <w:lang w:val="en-US"/>
+        </w:rPr>
+        <w:t xml:space="preserve">    cout &lt;&lt; endl &lt;&lt; "Enter the departure city" &lt;&lt; endl;</w:t>
+      </w:r>
+    </w:p>
+    <w:p>
+      <w:pPr>
+        <w:pStyle w:val="Times142"/>
+        <w:rPr>
+          <w:bCs/>
+          <w:sz w:val="20"/>
+          <w:szCs w:val="18"/>
+          <w:lang w:val="en-US"/>
+        </w:rPr>
+      </w:pPr>
+    </w:p>
+    <w:p>
+      <w:pPr>
+        <w:pStyle w:val="Times142"/>
+        <w:rPr>
+          <w:bCs/>
+          <w:sz w:val="20"/>
+          <w:szCs w:val="18"/>
+          <w:lang w:val="en-US"/>
+        </w:rPr>
+      </w:pPr>
+      <w:r>
+        <w:rPr>
+          <w:bCs/>
+          <w:sz w:val="20"/>
+          <w:szCs w:val="18"/>
+          <w:lang w:val="en-US"/>
+        </w:rPr>
+        <w:t xml:space="preserve">    getline(cin, city_Start);</w:t>
+      </w:r>
+    </w:p>
+    <w:p>
+      <w:pPr>
+        <w:pStyle w:val="Times142"/>
+        <w:rPr>
+          <w:bCs/>
+          <w:sz w:val="20"/>
+          <w:szCs w:val="18"/>
+          <w:lang w:val="en-US"/>
+        </w:rPr>
+      </w:pPr>
+    </w:p>
+    <w:p>
+      <w:pPr>
+        <w:pStyle w:val="Times142"/>
+        <w:rPr>
+          <w:bCs/>
+          <w:sz w:val="20"/>
+          <w:szCs w:val="18"/>
+          <w:lang w:val="en-US"/>
+        </w:rPr>
+      </w:pPr>
+      <w:r>
+        <w:rPr>
+          <w:bCs/>
+          <w:sz w:val="20"/>
+          <w:szCs w:val="18"/>
+          <w:lang w:val="en-US"/>
+        </w:rPr>
+        <w:t xml:space="preserve">    cout &lt;&lt; "Enter your arrival city" &lt;&lt; endl;</w:t>
+      </w:r>
+    </w:p>
+    <w:p>
+      <w:pPr>
+        <w:pStyle w:val="Times142"/>
+        <w:rPr>
+          <w:bCs/>
+          <w:sz w:val="20"/>
+          <w:szCs w:val="18"/>
+          <w:lang w:val="en-US"/>
+        </w:rPr>
+      </w:pPr>
+    </w:p>
+    <w:p>
+      <w:pPr>
+        <w:pStyle w:val="Times142"/>
+        <w:rPr>
+          <w:bCs/>
+          <w:sz w:val="20"/>
+          <w:szCs w:val="18"/>
+          <w:lang w:val="en-US"/>
+        </w:rPr>
+      </w:pPr>
+      <w:r>
+        <w:rPr>
+          <w:bCs/>
+          <w:sz w:val="20"/>
+          <w:szCs w:val="18"/>
+          <w:lang w:val="en-US"/>
+        </w:rPr>
+        <w:t xml:space="preserve">    getline(cin, city_End);</w:t>
+      </w:r>
+    </w:p>
+    <w:p>
+      <w:pPr>
+        <w:pStyle w:val="Times142"/>
+        <w:rPr>
+          <w:bCs/>
+          <w:sz w:val="20"/>
+          <w:szCs w:val="18"/>
+          <w:lang w:val="en-US"/>
+        </w:rPr>
+      </w:pPr>
+    </w:p>
+    <w:p>
+      <w:pPr>
+        <w:pStyle w:val="Times142"/>
+        <w:rPr>
+          <w:bCs/>
+          <w:sz w:val="20"/>
+          <w:szCs w:val="18"/>
+          <w:lang w:val="en-US"/>
+        </w:rPr>
+      </w:pPr>
+      <w:r>
+        <w:rPr>
+          <w:bCs/>
+          <w:sz w:val="20"/>
+          <w:szCs w:val="18"/>
+          <w:lang w:val="en-US"/>
+        </w:rPr>
+        <w:lastRenderedPageBreak/>
+        <w:t xml:space="preserve">    auto *floyd = new Floyd(flightList);</w:t>
+      </w:r>
+    </w:p>
+    <w:p>
+      <w:pPr>
+        <w:pStyle w:val="Times142"/>
+        <w:rPr>
+          <w:bCs/>
+          <w:sz w:val="20"/>
+          <w:szCs w:val="18"/>
+          <w:lang w:val="en-US"/>
+        </w:rPr>
+      </w:pPr>
+      <w:r>
+        <w:rPr>
+          <w:bCs/>
+          <w:sz w:val="20"/>
+          <w:szCs w:val="18"/>
+          <w:lang w:val="en-US"/>
+        </w:rPr>
+        <w:t xml:space="preserve">    cout &lt;&lt; floyd-&gt;calculate(city_Start, city_End) &lt;&lt; endl;</w:t>
+      </w:r>
+    </w:p>
+    <w:p>
+      <w:pPr>
+        <w:pStyle w:val="Times142"/>
+        <w:rPr>
+          <w:bCs/>
+          <w:sz w:val="20"/>
+          <w:szCs w:val="18"/>
+          <w:lang w:val="en-US"/>
+        </w:rPr>
+      </w:pPr>
       <w:r>
         <w:rPr>
           <w:bCs/>
@@ -870,7 +1116,7 @@
           <w:szCs w:val="18"/>
           <w:lang w:val="en-US"/>
         </w:rPr>
-        <w:t>+-10(sss)</w:t>
+        <w:t>Flight schedule:</w:t>
       </w:r>
     </w:p>
     <w:p>
@@ -890,7 +1136,7 @@
           <w:szCs w:val="18"/>
           <w:lang w:val="en-US"/>
         </w:rPr>
-        <w:t>|  L-1(kkkkkqq)-B</w:t>
+        <w:t>Saint-Petersburg;Nalchik;10;23;</w:t>
       </w:r>
     </w:p>
     <w:p>
@@ -910,7 +1156,7 @@
           <w:szCs w:val="18"/>
           <w:lang w:val="en-US"/>
         </w:rPr>
-        <w:t>|  |  L--1(kkkkk)-R</w:t>
+        <w:t>Saint-Petersburg;Moscow;5;4;</w:t>
       </w:r>
     </w:p>
     <w:p>
@@ -930,7 +1176,158 @@
           <w:szCs w:val="18"/>
           <w:lang w:val="en-US"/>
         </w:rPr>
-        <w:t>|  |  R-2(aa)-R</w:t>
+        <w:t>Moscow;Nalchik;9;7;</w:t>
+      </w:r>
+    </w:p>
+    <w:p>
+      <w:pPr>
+        <w:pStyle w:val="Times142"/>
+        <w:rPr>
+          <w:bCs/>
+          <w:sz w:val="20"/>
+          <w:szCs w:val="18"/>
+          <w:lang w:val="en-US"/>
+        </w:rPr>
+      </w:pPr>
+      <w:r>
+        <w:rPr>
+          <w:bCs/>
+          <w:sz w:val="20"/>
+          <w:szCs w:val="18"/>
+          <w:lang w:val="en-US"/>
+        </w:rPr>
+        <w:t>Barselona;Moscow;25;N/A;</w:t>
+      </w:r>
+    </w:p>
+    <w:p>
+      <w:pPr>
+        <w:pStyle w:val="Times142"/>
+        <w:rPr>
+          <w:bCs/>
+          <w:sz w:val="20"/>
+          <w:szCs w:val="18"/>
+          <w:lang w:val="en-US"/>
+        </w:rPr>
+      </w:pPr>
+      <w:r>
+        <w:rPr>
+          <w:bCs/>
+          <w:sz w:val="20"/>
+          <w:szCs w:val="18"/>
+          <w:lang w:val="en-US"/>
+        </w:rPr>
+        <w:t>Barselona;Saint-Petesburg;N/A;2;</w:t>
+      </w:r>
+    </w:p>
+    <w:p>
+      <w:pPr>
+        <w:pStyle w:val="Times142"/>
+        <w:rPr>
+          <w:bCs/>
+          <w:sz w:val="20"/>
+          <w:szCs w:val="18"/>
+          <w:lang w:val="en-US"/>
+        </w:rPr>
+      </w:pPr>
+      <w:r>
+        <w:rPr>
+          <w:bCs/>
+          <w:sz w:val="20"/>
+          <w:szCs w:val="18"/>
+          <w:lang w:val="en-US"/>
+        </w:rPr>
+        <w:t>Nalchik;Rome;10;N/A</w:t>
+      </w:r>
+    </w:p>
+    <w:p>
+      <w:pPr>
+        <w:pStyle w:val="Times142"/>
+        <w:rPr>
+          <w:bCs/>
+          <w:sz w:val="20"/>
+          <w:szCs w:val="18"/>
+          <w:lang w:val="en-US"/>
+        </w:rPr>
+      </w:pPr>
+    </w:p>
+    <w:p>
+      <w:pPr>
+        <w:pStyle w:val="Times142"/>
+        <w:rPr>
+          <w:bCs/>
+          <w:sz w:val="20"/>
+          <w:szCs w:val="18"/>
+          <w:lang w:val="en-US"/>
+        </w:rPr>
+      </w:pPr>
+      <w:r>
+        <w:rPr>
+          <w:bCs/>
+          <w:sz w:val="20"/>
+          <w:szCs w:val="18"/>
+          <w:lang w:val="en-US"/>
+        </w:rPr>
+        <w:t>Enter the departure city</w:t>
+      </w:r>
+    </w:p>
+    <w:p>
+      <w:pPr>
+        <w:pStyle w:val="Times142"/>
+        <w:rPr>
+          <w:bCs/>
+          <w:sz w:val="20"/>
+          <w:szCs w:val="18"/>
+          <w:lang w:val="en-US"/>
+        </w:rPr>
+      </w:pPr>
+      <w:r>
+        <w:rPr>
+          <w:bCs/>
+          <w:sz w:val="20"/>
+          <w:szCs w:val="18"/>
+          <w:lang w:val="en-US"/>
+        </w:rPr>
+        <w:t>Saint-Petersburg</w:t>
+      </w:r>
+    </w:p>
+    <w:p>
+      <w:pPr>
+        <w:pStyle w:val="Times142"/>
+        <w:rPr>
+          <w:bCs/>
+          <w:sz w:val="20"/>
+          <w:szCs w:val="18"/>
+          <w:lang w:val="en-US"/>
+        </w:rPr>
+      </w:pPr>
+      <w:r>
+        <w:rPr>
+          <w:bCs/>
+          <w:sz w:val="20"/>
+          <w:szCs w:val="18"/>
+          <w:lang w:val="en-US"/>
+        </w:rPr>
+        <w:t>Enter your arrival city</w:t>
+      </w:r>
+    </w:p>
+    <w:p>
+      <w:pPr>
+        <w:pStyle w:val="Times142"/>
+        <w:rPr>
+          <w:bCs/>
+          <w:sz w:val="20"/>
+          <w:szCs w:val="18"/>
+          <w:lang w:val="en-US"/>
+        </w:rPr>
+      </w:pPr>
+      <w:r>
+        <w:rPr>
+          <w:bCs/>
+          <w:sz w:val="20"/>
+          <w:szCs w:val="18"/>
+          <w:lang w:val="en-US"/>
+        </w:rPr>
+        <w:t>Nalchik</w:t>
       </w:r>
     </w:p>
     <w:p>
@@ -940,17 +1337,644 @@
           <w:rStyle w:val="aff"/>
           <w:iCs w:val="0"/>
           <w:spacing w:val="0"/>
-          <w:sz w:val="24"/>
-        </w:rPr>
-      </w:pPr>
-      <w:r>
-        <w:rPr>
-          <w:bCs/>
-          <w:sz w:val="20"/>
-          <w:szCs w:val="18"/>
-          <w:lang w:val="en-US"/>
-        </w:rPr>
-        <w:t>|  R-228(ooo)-B</w:t>
+          <w:szCs w:val="18"/>
+          <w:lang w:val="en-US"/>
+        </w:rPr>
+      </w:pPr>
+      <w:r>
+        <w:rPr>
+          <w:rStyle w:val="aff"/>
+          <w:iCs w:val="0"/>
+          <w:spacing w:val="0"/>
+          <w:szCs w:val="18"/>
+          <w:lang w:val="en-US"/>
+        </w:rPr>
+        <w:t xml:space="preserve">The best route for the price: </w:t>
+      </w:r>
+    </w:p>
+    <w:p>
+      <w:pPr>
+        <w:pStyle w:val="Times142"/>
+        <w:rPr>
+          <w:rStyle w:val="aff"/>
+          <w:iCs w:val="0"/>
+          <w:spacing w:val="0"/>
+          <w:szCs w:val="18"/>
+          <w:lang w:val="en-US"/>
+        </w:rPr>
+      </w:pPr>
+      <w:r>
+        <w:rPr>
+          <w:rStyle w:val="aff"/>
+          <w:iCs w:val="0"/>
+          <w:spacing w:val="0"/>
+          <w:szCs w:val="18"/>
+          <w:lang w:val="en-US"/>
+        </w:rPr>
+        <w:t>10</w:t>
+      </w:r>
+    </w:p>
+    <w:p>
+      <w:pPr>
+        <w:pStyle w:val="Times142"/>
+        <w:rPr>
+          <w:rStyle w:val="aff"/>
+          <w:iCs w:val="0"/>
+          <w:spacing w:val="0"/>
+          <w:szCs w:val="18"/>
+          <w:lang w:val="en-US"/>
+        </w:rPr>
+      </w:pPr>
+    </w:p>
+    <w:p>
+      <w:pPr>
+        <w:pStyle w:val="Times142"/>
+        <w:rPr>
+          <w:rStyle w:val="aff"/>
+          <w:iCs w:val="0"/>
+          <w:spacing w:val="0"/>
+          <w:szCs w:val="18"/>
+        </w:rPr>
+      </w:pPr>
+      <w:r>
+        <w:rPr>
+          <w:rStyle w:val="aff"/>
+          <w:iCs w:val="0"/>
+          <w:spacing w:val="0"/>
+          <w:szCs w:val="18"/>
+        </w:rPr>
+        <w:t>Вывод 2:</w:t>
+      </w:r>
+    </w:p>
+    <w:p>
+      <w:pPr>
+        <w:pStyle w:val="Times142"/>
+        <w:rPr>
+          <w:bCs/>
+          <w:sz w:val="20"/>
+          <w:szCs w:val="18"/>
+          <w:lang w:val="en-US"/>
+        </w:rPr>
+      </w:pPr>
+      <w:r>
+        <w:rPr>
+          <w:bCs/>
+          <w:sz w:val="20"/>
+          <w:szCs w:val="18"/>
+          <w:lang w:val="en-US"/>
+        </w:rPr>
+        <w:t>Flight schedule:</w:t>
+      </w:r>
+    </w:p>
+    <w:p>
+      <w:pPr>
+        <w:pStyle w:val="Times142"/>
+        <w:rPr>
+          <w:bCs/>
+          <w:sz w:val="20"/>
+          <w:szCs w:val="18"/>
+          <w:lang w:val="en-US"/>
+        </w:rPr>
+      </w:pPr>
+      <w:r>
+        <w:rPr>
+          <w:bCs/>
+          <w:sz w:val="20"/>
+          <w:szCs w:val="18"/>
+          <w:lang w:val="en-US"/>
+        </w:rPr>
+        <w:t>Saint-Petersburg;Nalchik;10;23;</w:t>
+      </w:r>
+    </w:p>
+    <w:p>
+      <w:pPr>
+        <w:pStyle w:val="Times142"/>
+        <w:rPr>
+          <w:bCs/>
+          <w:sz w:val="20"/>
+          <w:szCs w:val="18"/>
+          <w:lang w:val="en-US"/>
+        </w:rPr>
+      </w:pPr>
+      <w:r>
+        <w:rPr>
+          <w:bCs/>
+          <w:sz w:val="20"/>
+          <w:szCs w:val="18"/>
+          <w:lang w:val="en-US"/>
+        </w:rPr>
+        <w:t>Saint-Petersburg;Moscow;5;4;</w:t>
+      </w:r>
+    </w:p>
+    <w:p>
+      <w:pPr>
+        <w:pStyle w:val="Times142"/>
+        <w:rPr>
+          <w:bCs/>
+          <w:sz w:val="20"/>
+          <w:szCs w:val="18"/>
+          <w:lang w:val="en-US"/>
+        </w:rPr>
+      </w:pPr>
+      <w:r>
+        <w:rPr>
+          <w:bCs/>
+          <w:sz w:val="20"/>
+          <w:szCs w:val="18"/>
+          <w:lang w:val="en-US"/>
+        </w:rPr>
+        <w:t>Moscow;Nalchik;9;7;</w:t>
+      </w:r>
+    </w:p>
+    <w:p>
+      <w:pPr>
+        <w:pStyle w:val="Times142"/>
+        <w:rPr>
+          <w:bCs/>
+          <w:sz w:val="20"/>
+          <w:szCs w:val="18"/>
+          <w:lang w:val="en-US"/>
+        </w:rPr>
+      </w:pPr>
+      <w:r>
+        <w:rPr>
+          <w:bCs/>
+          <w:sz w:val="20"/>
+          <w:szCs w:val="18"/>
+          <w:lang w:val="en-US"/>
+        </w:rPr>
+        <w:t>Barselona;Moscow;25;N/A;</w:t>
+      </w:r>
+    </w:p>
+    <w:p>
+      <w:pPr>
+        <w:pStyle w:val="Times142"/>
+        <w:rPr>
+          <w:bCs/>
+          <w:sz w:val="20"/>
+          <w:szCs w:val="18"/>
+          <w:lang w:val="en-US"/>
+        </w:rPr>
+      </w:pPr>
+      <w:r>
+        <w:rPr>
+          <w:bCs/>
+          <w:sz w:val="20"/>
+          <w:szCs w:val="18"/>
+          <w:lang w:val="en-US"/>
+        </w:rPr>
+        <w:t>Barselona;Saint-Petesburg;N/A;2;</w:t>
+      </w:r>
+    </w:p>
+    <w:p>
+      <w:pPr>
+        <w:pStyle w:val="Times142"/>
+        <w:rPr>
+          <w:bCs/>
+          <w:sz w:val="20"/>
+          <w:szCs w:val="18"/>
+          <w:lang w:val="en-US"/>
+        </w:rPr>
+      </w:pPr>
+      <w:r>
+        <w:rPr>
+          <w:bCs/>
+          <w:sz w:val="20"/>
+          <w:szCs w:val="18"/>
+          <w:lang w:val="en-US"/>
+        </w:rPr>
+        <w:t>Nalchik;Rome;10;N/A</w:t>
+      </w:r>
+    </w:p>
+    <w:p>
+      <w:pPr>
+        <w:pStyle w:val="Times142"/>
+        <w:rPr>
+          <w:bCs/>
+          <w:sz w:val="20"/>
+          <w:szCs w:val="18"/>
+          <w:lang w:val="en-US"/>
+        </w:rPr>
+      </w:pPr>
+    </w:p>
+    <w:p>
+      <w:pPr>
+        <w:pStyle w:val="Times142"/>
+        <w:rPr>
+          <w:bCs/>
+          <w:sz w:val="20"/>
+          <w:szCs w:val="18"/>
+          <w:lang w:val="en-US"/>
+        </w:rPr>
+      </w:pPr>
+      <w:r>
+        <w:rPr>
+          <w:bCs/>
+          <w:sz w:val="20"/>
+          <w:szCs w:val="18"/>
+          <w:lang w:val="en-US"/>
+        </w:rPr>
+        <w:t>Enter the departure city</w:t>
+      </w:r>
+    </w:p>
+    <w:p>
+      <w:pPr>
+        <w:pStyle w:val="Times142"/>
+        <w:rPr>
+          <w:bCs/>
+          <w:sz w:val="20"/>
+          <w:szCs w:val="18"/>
+          <w:lang w:val="en-US"/>
+        </w:rPr>
+      </w:pPr>
+      <w:r>
+        <w:rPr>
+          <w:bCs/>
+          <w:sz w:val="20"/>
+          <w:szCs w:val="18"/>
+          <w:lang w:val="en-US"/>
+        </w:rPr>
+        <w:t>Rome</w:t>
+      </w:r>
+    </w:p>
+    <w:p>
+      <w:pPr>
+        <w:pStyle w:val="Times142"/>
+        <w:rPr>
+          <w:bCs/>
+          <w:sz w:val="20"/>
+          <w:szCs w:val="18"/>
+          <w:lang w:val="en-US"/>
+        </w:rPr>
+      </w:pPr>
+      <w:r>
+        <w:rPr>
+          <w:bCs/>
+          <w:sz w:val="20"/>
+          <w:szCs w:val="18"/>
+          <w:lang w:val="en-US"/>
+        </w:rPr>
+        <w:t>Enter your arrival city</w:t>
+      </w:r>
+    </w:p>
+    <w:p>
+      <w:pPr>
+        <w:pStyle w:val="Times142"/>
+        <w:rPr>
+          <w:bCs/>
+          <w:sz w:val="20"/>
+          <w:szCs w:val="18"/>
+          <w:lang w:val="en-US"/>
+        </w:rPr>
+      </w:pPr>
+      <w:r>
+        <w:rPr>
+          <w:bCs/>
+          <w:sz w:val="20"/>
+          <w:szCs w:val="18"/>
+          <w:lang w:val="en-US"/>
+        </w:rPr>
+        <w:t>Nalchik</w:t>
+      </w:r>
+    </w:p>
+    <w:p>
+      <w:pPr>
+        <w:pStyle w:val="Times142"/>
+        <w:rPr>
+          <w:rStyle w:val="aff"/>
+          <w:iCs w:val="0"/>
+          <w:spacing w:val="0"/>
+          <w:szCs w:val="18"/>
+          <w:lang w:val="en-US"/>
+        </w:rPr>
+      </w:pPr>
+      <w:r>
+        <w:rPr>
+          <w:rStyle w:val="aff"/>
+          <w:iCs w:val="0"/>
+          <w:spacing w:val="0"/>
+          <w:szCs w:val="18"/>
+          <w:lang w:val="en-US"/>
+        </w:rPr>
+        <w:t>The departure city is absent, try again</w:t>
+      </w:r>
+    </w:p>
+    <w:p>
+      <w:pPr>
+        <w:pStyle w:val="Times142"/>
+        <w:rPr>
+          <w:rStyle w:val="aff"/>
+          <w:iCs w:val="0"/>
+          <w:spacing w:val="0"/>
+          <w:szCs w:val="18"/>
+          <w:lang w:val="en-US"/>
+        </w:rPr>
+      </w:pPr>
+    </w:p>
+    <w:p>
+      <w:pPr>
+        <w:pStyle w:val="Times142"/>
+        <w:rPr>
+          <w:rStyle w:val="aff"/>
+          <w:iCs w:val="0"/>
+          <w:spacing w:val="0"/>
+          <w:szCs w:val="18"/>
+          <w:lang w:val="en-US"/>
+        </w:rPr>
+      </w:pPr>
+      <w:r>
+        <w:rPr>
+          <w:rStyle w:val="aff"/>
+          <w:iCs w:val="0"/>
+          <w:spacing w:val="0"/>
+          <w:szCs w:val="18"/>
+        </w:rPr>
+        <w:t>Вывод</w:t>
+      </w:r>
+      <w:r>
+        <w:rPr>
+          <w:rStyle w:val="aff"/>
+          <w:iCs w:val="0"/>
+          <w:spacing w:val="0"/>
+          <w:szCs w:val="18"/>
+          <w:lang w:val="en-US"/>
+        </w:rPr>
+        <w:t xml:space="preserve"> 3:</w:t>
+      </w:r>
+    </w:p>
+    <w:p>
+      <w:pPr>
+        <w:pStyle w:val="Times142"/>
+        <w:rPr>
+          <w:bCs/>
+          <w:sz w:val="20"/>
+          <w:szCs w:val="18"/>
+          <w:lang w:val="en-US"/>
+        </w:rPr>
+      </w:pPr>
+      <w:r>
+        <w:rPr>
+          <w:bCs/>
+          <w:sz w:val="20"/>
+          <w:szCs w:val="18"/>
+          <w:lang w:val="en-US"/>
+        </w:rPr>
+        <w:t>Flight schedule:</w:t>
+      </w:r>
+    </w:p>
+    <w:p>
+      <w:pPr>
+        <w:pStyle w:val="Times142"/>
+        <w:rPr>
+          <w:bCs/>
+          <w:sz w:val="20"/>
+          <w:szCs w:val="18"/>
+          <w:lang w:val="en-US"/>
+        </w:rPr>
+      </w:pPr>
+      <w:r>
+        <w:rPr>
+          <w:bCs/>
+          <w:sz w:val="20"/>
+          <w:szCs w:val="18"/>
+          <w:lang w:val="en-US"/>
+        </w:rPr>
+        <w:t>Saint-Petersburg;Nalchik;10;23;</w:t>
+      </w:r>
+    </w:p>
+    <w:p>
+      <w:pPr>
+        <w:pStyle w:val="Times142"/>
+        <w:rPr>
+          <w:bCs/>
+          <w:sz w:val="20"/>
+          <w:szCs w:val="18"/>
+          <w:lang w:val="en-US"/>
+        </w:rPr>
+      </w:pPr>
+      <w:r>
+        <w:rPr>
+          <w:bCs/>
+          <w:sz w:val="20"/>
+          <w:szCs w:val="18"/>
+          <w:lang w:val="en-US"/>
+        </w:rPr>
+        <w:t>Saint-Petersburg;Moscow;5;4;</w:t>
+      </w:r>
+    </w:p>
+    <w:p>
+      <w:pPr>
+        <w:pStyle w:val="Times142"/>
+        <w:rPr>
+          <w:bCs/>
+          <w:sz w:val="20"/>
+          <w:szCs w:val="18"/>
+          <w:lang w:val="en-US"/>
+        </w:rPr>
+      </w:pPr>
+      <w:r>
+        <w:rPr>
+          <w:bCs/>
+          <w:sz w:val="20"/>
+          <w:szCs w:val="18"/>
+          <w:lang w:val="en-US"/>
+        </w:rPr>
+        <w:t>Moscow;Nalchik;9;7;</w:t>
+      </w:r>
+    </w:p>
+    <w:p>
+      <w:pPr>
+        <w:pStyle w:val="Times142"/>
+        <w:rPr>
+          <w:bCs/>
+          <w:sz w:val="20"/>
+          <w:szCs w:val="18"/>
+          <w:lang w:val="en-US"/>
+        </w:rPr>
+      </w:pPr>
+      <w:r>
+        <w:rPr>
+          <w:bCs/>
+          <w:sz w:val="20"/>
+          <w:szCs w:val="18"/>
+          <w:lang w:val="en-US"/>
+        </w:rPr>
+        <w:t>Barselona;Moscow;25;N/A;</w:t>
+      </w:r>
+    </w:p>
+    <w:p>
+      <w:pPr>
+        <w:pStyle w:val="Times142"/>
+        <w:rPr>
+          <w:bCs/>
+          <w:sz w:val="20"/>
+          <w:szCs w:val="18"/>
+          <w:lang w:val="en-US"/>
+        </w:rPr>
+      </w:pPr>
+      <w:r>
+        <w:rPr>
+          <w:bCs/>
+          <w:sz w:val="20"/>
+          <w:szCs w:val="18"/>
+          <w:lang w:val="en-US"/>
+        </w:rPr>
+        <w:t>Barselona;Saint-Petesburg;N/A;2;</w:t>
+      </w:r>
+    </w:p>
+    <w:p>
+      <w:pPr>
+        <w:pStyle w:val="Times142"/>
+        <w:rPr>
+          <w:bCs/>
+          <w:sz w:val="20"/>
+          <w:szCs w:val="18"/>
+          <w:lang w:val="en-US"/>
+        </w:rPr>
+      </w:pPr>
+      <w:r>
+        <w:rPr>
+          <w:bCs/>
+          <w:sz w:val="20"/>
+          <w:szCs w:val="18"/>
+          <w:lang w:val="en-US"/>
+        </w:rPr>
+        <w:t>Nalchik;Rome;10;N/A</w:t>
+      </w:r>
+    </w:p>
+    <w:p>
+      <w:pPr>
+        <w:pStyle w:val="Times142"/>
+        <w:rPr>
+          <w:bCs/>
+          <w:sz w:val="20"/>
+          <w:szCs w:val="18"/>
+          <w:lang w:val="en-US"/>
+        </w:rPr>
+      </w:pPr>
+    </w:p>
+    <w:p>
+      <w:pPr>
+        <w:pStyle w:val="Times142"/>
+        <w:rPr>
+          <w:bCs/>
+          <w:sz w:val="20"/>
+          <w:szCs w:val="18"/>
+          <w:lang w:val="en-US"/>
+        </w:rPr>
+      </w:pPr>
+      <w:r>
+        <w:rPr>
+          <w:bCs/>
+          <w:sz w:val="20"/>
+          <w:szCs w:val="18"/>
+          <w:lang w:val="en-US"/>
+        </w:rPr>
+        <w:t>Enter the departure city</w:t>
+      </w:r>
+    </w:p>
+    <w:p>
+      <w:pPr>
+        <w:pStyle w:val="Times142"/>
+        <w:rPr>
+          <w:bCs/>
+          <w:sz w:val="20"/>
+          <w:szCs w:val="18"/>
+          <w:lang w:val="en-US"/>
+        </w:rPr>
+      </w:pPr>
+      <w:r>
+        <w:rPr>
+          <w:bCs/>
+          <w:sz w:val="20"/>
+          <w:szCs w:val="18"/>
+          <w:lang w:val="en-US"/>
+        </w:rPr>
+        <w:t>Barselona</w:t>
+      </w:r>
+    </w:p>
+    <w:p>
+      <w:pPr>
+        <w:pStyle w:val="Times142"/>
+        <w:rPr>
+          <w:bCs/>
+          <w:sz w:val="20"/>
+          <w:szCs w:val="18"/>
+          <w:lang w:val="en-US"/>
+        </w:rPr>
+      </w:pPr>
+      <w:r>
+        <w:rPr>
+          <w:bCs/>
+          <w:sz w:val="20"/>
+          <w:szCs w:val="18"/>
+          <w:lang w:val="en-US"/>
+        </w:rPr>
+        <w:t>Enter your arrival city</w:t>
+      </w:r>
+    </w:p>
+    <w:p>
+      <w:pPr>
+        <w:pStyle w:val="Times142"/>
+        <w:rPr>
+          <w:bCs/>
+          <w:sz w:val="20"/>
+          <w:szCs w:val="18"/>
+          <w:lang w:val="en-US"/>
+        </w:rPr>
+      </w:pPr>
+      <w:r>
+        <w:rPr>
+          <w:bCs/>
+          <w:sz w:val="20"/>
+          <w:szCs w:val="18"/>
+          <w:lang w:val="en-US"/>
+        </w:rPr>
+        <w:t>Saint-Petersburg</w:t>
+      </w:r>
+    </w:p>
+    <w:p>
+      <w:pPr>
+        <w:pStyle w:val="Times142"/>
+        <w:rPr>
+          <w:rStyle w:val="aff"/>
+          <w:iCs w:val="0"/>
+          <w:spacing w:val="0"/>
+          <w:szCs w:val="18"/>
+          <w:lang w:val="en-US"/>
+        </w:rPr>
+      </w:pPr>
+      <w:r>
+        <w:rPr>
+          <w:rStyle w:val="aff"/>
+          <w:iCs w:val="0"/>
+          <w:spacing w:val="0"/>
+          <w:szCs w:val="18"/>
+          <w:lang w:val="en-US"/>
+        </w:rPr>
+        <w:t xml:space="preserve">The best route for the price: </w:t>
+      </w:r>
+    </w:p>
+    <w:p>
+      <w:pPr>
+        <w:pStyle w:val="Times142"/>
+        <w:rPr>
+          <w:rStyle w:val="aff"/>
+          <w:iCs w:val="0"/>
+          <w:spacing w:val="0"/>
+          <w:szCs w:val="18"/>
+          <w:lang w:val="en-US"/>
+        </w:rPr>
+      </w:pPr>
+      <w:r>
+        <w:rPr>
+          <w:rStyle w:val="aff"/>
+          <w:iCs w:val="0"/>
+          <w:spacing w:val="0"/>
+          <w:szCs w:val="18"/>
+          <w:lang w:val="en-US"/>
+        </w:rPr>
+        <w:t>29</w:t>
       </w:r>
     </w:p>
     <w:p>
@@ -7683,7 +8707,7 @@
 </file>
 
 <file path=customXml/itemProps1.xml><?xml version="1.0" encoding="utf-8"?>
-<ds:datastoreItem xmlns:ds="http://schemas.openxmlformats.org/officeDocument/2006/customXml" ds:itemID="{5C1C4CB6-97ED-4681-9034-1BBF5B92521B}">
+<ds:datastoreItem xmlns:ds="http://schemas.openxmlformats.org/officeDocument/2006/customXml" ds:itemID="{899C068E-BCED-428C-87FC-BA849A42DA15}">
   <ds:schemaRefs>
     <ds:schemaRef ds:uri="http://schemas.openxmlformats.org/officeDocument/2006/bibliography"/>
   </ds:schemaRefs>

--- a/lab3/Лаб 3.docx
+++ b/lab3/Лаб 3.docx
@@ -1385,257 +1385,28 @@
           <w:lang w:val="en-US"/>
         </w:rPr>
       </w:pPr>
-    </w:p>
-    <w:p>
-      <w:pPr>
-        <w:pStyle w:val="Times142"/>
+      <w:r>
         <w:rPr>
           <w:rStyle w:val="aff"/>
           <w:iCs w:val="0"/>
           <w:spacing w:val="0"/>
           <w:szCs w:val="18"/>
-        </w:rPr>
-      </w:pPr>
-      <w:r>
+          <w:lang w:val="en-US"/>
+        </w:rPr>
+        <w:t>Saint-Petersburg - Nalchik</w:t>
+      </w:r>
+    </w:p>
+    <w:p>
+      <w:pPr>
+        <w:pStyle w:val="Times142"/>
         <w:rPr>
           <w:rStyle w:val="aff"/>
           <w:iCs w:val="0"/>
           <w:spacing w:val="0"/>
           <w:szCs w:val="18"/>
-        </w:rPr>
-        <w:t>Вывод 2:</w:t>
-      </w:r>
-    </w:p>
-    <w:p>
-      <w:pPr>
-        <w:pStyle w:val="Times142"/>
-        <w:rPr>
-          <w:bCs/>
-          <w:sz w:val="20"/>
-          <w:szCs w:val="18"/>
-          <w:lang w:val="en-US"/>
-        </w:rPr>
-      </w:pPr>
-      <w:r>
-        <w:rPr>
-          <w:bCs/>
-          <w:sz w:val="20"/>
-          <w:szCs w:val="18"/>
-          <w:lang w:val="en-US"/>
-        </w:rPr>
-        <w:t>Flight schedule:</w:t>
-      </w:r>
-    </w:p>
-    <w:p>
-      <w:pPr>
-        <w:pStyle w:val="Times142"/>
-        <w:rPr>
-          <w:bCs/>
-          <w:sz w:val="20"/>
-          <w:szCs w:val="18"/>
-          <w:lang w:val="en-US"/>
-        </w:rPr>
-      </w:pPr>
-      <w:r>
-        <w:rPr>
-          <w:bCs/>
-          <w:sz w:val="20"/>
-          <w:szCs w:val="18"/>
-          <w:lang w:val="en-US"/>
-        </w:rPr>
-        <w:t>Saint-Petersburg;Nalchik;10;23;</w:t>
-      </w:r>
-    </w:p>
-    <w:p>
-      <w:pPr>
-        <w:pStyle w:val="Times142"/>
-        <w:rPr>
-          <w:bCs/>
-          <w:sz w:val="20"/>
-          <w:szCs w:val="18"/>
-          <w:lang w:val="en-US"/>
-        </w:rPr>
-      </w:pPr>
-      <w:r>
-        <w:rPr>
-          <w:bCs/>
-          <w:sz w:val="20"/>
-          <w:szCs w:val="18"/>
-          <w:lang w:val="en-US"/>
-        </w:rPr>
-        <w:t>Saint-Petersburg;Moscow;5;4;</w:t>
-      </w:r>
-    </w:p>
-    <w:p>
-      <w:pPr>
-        <w:pStyle w:val="Times142"/>
-        <w:rPr>
-          <w:bCs/>
-          <w:sz w:val="20"/>
-          <w:szCs w:val="18"/>
-          <w:lang w:val="en-US"/>
-        </w:rPr>
-      </w:pPr>
-      <w:r>
-        <w:rPr>
-          <w:bCs/>
-          <w:sz w:val="20"/>
-          <w:szCs w:val="18"/>
-          <w:lang w:val="en-US"/>
-        </w:rPr>
-        <w:t>Moscow;Nalchik;9;7;</w:t>
-      </w:r>
-    </w:p>
-    <w:p>
-      <w:pPr>
-        <w:pStyle w:val="Times142"/>
-        <w:rPr>
-          <w:bCs/>
-          <w:sz w:val="20"/>
-          <w:szCs w:val="18"/>
-          <w:lang w:val="en-US"/>
-        </w:rPr>
-      </w:pPr>
-      <w:r>
-        <w:rPr>
-          <w:bCs/>
-          <w:sz w:val="20"/>
-          <w:szCs w:val="18"/>
-          <w:lang w:val="en-US"/>
-        </w:rPr>
-        <w:t>Barselona;Moscow;25;N/A;</w:t>
-      </w:r>
-    </w:p>
-    <w:p>
-      <w:pPr>
-        <w:pStyle w:val="Times142"/>
-        <w:rPr>
-          <w:bCs/>
-          <w:sz w:val="20"/>
-          <w:szCs w:val="18"/>
-          <w:lang w:val="en-US"/>
-        </w:rPr>
-      </w:pPr>
-      <w:r>
-        <w:rPr>
-          <w:bCs/>
-          <w:sz w:val="20"/>
-          <w:szCs w:val="18"/>
-          <w:lang w:val="en-US"/>
-        </w:rPr>
-        <w:t>Barselona;Saint-Petesburg;N/A;2;</w:t>
-      </w:r>
-    </w:p>
-    <w:p>
-      <w:pPr>
-        <w:pStyle w:val="Times142"/>
-        <w:rPr>
-          <w:bCs/>
-          <w:sz w:val="20"/>
-          <w:szCs w:val="18"/>
-          <w:lang w:val="en-US"/>
-        </w:rPr>
-      </w:pPr>
-      <w:r>
-        <w:rPr>
-          <w:bCs/>
-          <w:sz w:val="20"/>
-          <w:szCs w:val="18"/>
-          <w:lang w:val="en-US"/>
-        </w:rPr>
-        <w:t>Nalchik;Rome;10;N/A</w:t>
-      </w:r>
-    </w:p>
-    <w:p>
-      <w:pPr>
-        <w:pStyle w:val="Times142"/>
-        <w:rPr>
-          <w:bCs/>
-          <w:sz w:val="20"/>
-          <w:szCs w:val="18"/>
-          <w:lang w:val="en-US"/>
-        </w:rPr>
-      </w:pPr>
-    </w:p>
-    <w:p>
-      <w:pPr>
-        <w:pStyle w:val="Times142"/>
-        <w:rPr>
-          <w:bCs/>
-          <w:sz w:val="20"/>
-          <w:szCs w:val="18"/>
-          <w:lang w:val="en-US"/>
-        </w:rPr>
-      </w:pPr>
-      <w:r>
-        <w:rPr>
-          <w:bCs/>
-          <w:sz w:val="20"/>
-          <w:szCs w:val="18"/>
-          <w:lang w:val="en-US"/>
-        </w:rPr>
-        <w:t>Enter the departure city</w:t>
-      </w:r>
-    </w:p>
-    <w:p>
-      <w:pPr>
-        <w:pStyle w:val="Times142"/>
-        <w:rPr>
-          <w:bCs/>
-          <w:sz w:val="20"/>
-          <w:szCs w:val="18"/>
-          <w:lang w:val="en-US"/>
-        </w:rPr>
-      </w:pPr>
-      <w:r>
-        <w:rPr>
-          <w:bCs/>
-          <w:sz w:val="20"/>
-          <w:szCs w:val="18"/>
-          <w:lang w:val="en-US"/>
-        </w:rPr>
-        <w:t>Rome</w:t>
-      </w:r>
-    </w:p>
-    <w:p>
-      <w:pPr>
-        <w:pStyle w:val="Times142"/>
-        <w:rPr>
-          <w:bCs/>
-          <w:sz w:val="20"/>
-          <w:szCs w:val="18"/>
-          <w:lang w:val="en-US"/>
-        </w:rPr>
-      </w:pPr>
-      <w:r>
-        <w:rPr>
-          <w:bCs/>
-          <w:sz w:val="20"/>
-          <w:szCs w:val="18"/>
-          <w:lang w:val="en-US"/>
-        </w:rPr>
-        <w:t>Enter your arrival city</w:t>
-      </w:r>
-    </w:p>
-    <w:p>
-      <w:pPr>
-        <w:pStyle w:val="Times142"/>
-        <w:rPr>
-          <w:bCs/>
-          <w:sz w:val="20"/>
-          <w:szCs w:val="18"/>
-          <w:lang w:val="en-US"/>
-        </w:rPr>
-      </w:pPr>
-      <w:r>
-        <w:rPr>
-          <w:bCs/>
-          <w:sz w:val="20"/>
-          <w:szCs w:val="18"/>
-          <w:lang w:val="en-US"/>
-        </w:rPr>
-        <w:t>Nalchik</w:t>
-      </w:r>
+          <w:lang w:val="en-US"/>
+        </w:rPr>
+      </w:pPr>
     </w:p>
     <w:p>
       <w:pPr>
@@ -1654,14 +1425,10 @@
           <w:iCs w:val="0"/>
           <w:spacing w:val="0"/>
           <w:szCs w:val="18"/>
-          <w:lang w:val="en-US"/>
-        </w:rPr>
-        <w:t>The departure city is absent, try again</w:t>
-      </w:r>
-    </w:p>
-    <w:p>
-      <w:pPr>
-        <w:pStyle w:val="Times142"/>
+        </w:rPr>
+        <w:t>Вывод</w:t>
+      </w:r>
+      <w:r>
         <w:rPr>
           <w:rStyle w:val="aff"/>
           <w:iCs w:val="0"/>
@@ -1669,7 +1436,239 @@
           <w:szCs w:val="18"/>
           <w:lang w:val="en-US"/>
         </w:rPr>
-      </w:pPr>
+        <w:t xml:space="preserve"> 2:</w:t>
+      </w:r>
+    </w:p>
+    <w:p>
+      <w:pPr>
+        <w:pStyle w:val="Times142"/>
+        <w:rPr>
+          <w:bCs/>
+          <w:sz w:val="20"/>
+          <w:szCs w:val="18"/>
+          <w:lang w:val="en-US"/>
+        </w:rPr>
+      </w:pPr>
+      <w:r>
+        <w:rPr>
+          <w:bCs/>
+          <w:sz w:val="20"/>
+          <w:szCs w:val="18"/>
+          <w:lang w:val="en-US"/>
+        </w:rPr>
+        <w:t>Flight schedule:</w:t>
+      </w:r>
+    </w:p>
+    <w:p>
+      <w:pPr>
+        <w:pStyle w:val="Times142"/>
+        <w:rPr>
+          <w:bCs/>
+          <w:sz w:val="20"/>
+          <w:szCs w:val="18"/>
+          <w:lang w:val="en-US"/>
+        </w:rPr>
+      </w:pPr>
+      <w:r>
+        <w:rPr>
+          <w:bCs/>
+          <w:sz w:val="20"/>
+          <w:szCs w:val="18"/>
+          <w:lang w:val="en-US"/>
+        </w:rPr>
+        <w:t>Saint-Petersburg;Nalchik;10;23;</w:t>
+      </w:r>
+    </w:p>
+    <w:p>
+      <w:pPr>
+        <w:pStyle w:val="Times142"/>
+        <w:rPr>
+          <w:bCs/>
+          <w:sz w:val="20"/>
+          <w:szCs w:val="18"/>
+          <w:lang w:val="en-US"/>
+        </w:rPr>
+      </w:pPr>
+      <w:r>
+        <w:rPr>
+          <w:bCs/>
+          <w:sz w:val="20"/>
+          <w:szCs w:val="18"/>
+          <w:lang w:val="en-US"/>
+        </w:rPr>
+        <w:t>Saint-Petersburg;Moscow;5;4;</w:t>
+      </w:r>
+    </w:p>
+    <w:p>
+      <w:pPr>
+        <w:pStyle w:val="Times142"/>
+        <w:rPr>
+          <w:bCs/>
+          <w:sz w:val="20"/>
+          <w:szCs w:val="18"/>
+          <w:lang w:val="en-US"/>
+        </w:rPr>
+      </w:pPr>
+      <w:r>
+        <w:rPr>
+          <w:bCs/>
+          <w:sz w:val="20"/>
+          <w:szCs w:val="18"/>
+          <w:lang w:val="en-US"/>
+        </w:rPr>
+        <w:t>Moscow;Nalchik;9;7;</w:t>
+      </w:r>
+    </w:p>
+    <w:p>
+      <w:pPr>
+        <w:pStyle w:val="Times142"/>
+        <w:rPr>
+          <w:bCs/>
+          <w:sz w:val="20"/>
+          <w:szCs w:val="18"/>
+          <w:lang w:val="en-US"/>
+        </w:rPr>
+      </w:pPr>
+      <w:r>
+        <w:rPr>
+          <w:bCs/>
+          <w:sz w:val="20"/>
+          <w:szCs w:val="18"/>
+          <w:lang w:val="en-US"/>
+        </w:rPr>
+        <w:t>Barselona;Moscow;25;N/A;</w:t>
+      </w:r>
+    </w:p>
+    <w:p>
+      <w:pPr>
+        <w:pStyle w:val="Times142"/>
+        <w:rPr>
+          <w:bCs/>
+          <w:sz w:val="20"/>
+          <w:szCs w:val="18"/>
+          <w:lang w:val="en-US"/>
+        </w:rPr>
+      </w:pPr>
+      <w:r>
+        <w:rPr>
+          <w:bCs/>
+          <w:sz w:val="20"/>
+          <w:szCs w:val="18"/>
+          <w:lang w:val="en-US"/>
+        </w:rPr>
+        <w:t>Barselona;Saint-Petesburg;N/A;2;</w:t>
+      </w:r>
+    </w:p>
+    <w:p>
+      <w:pPr>
+        <w:pStyle w:val="Times142"/>
+        <w:rPr>
+          <w:bCs/>
+          <w:sz w:val="20"/>
+          <w:szCs w:val="18"/>
+          <w:lang w:val="en-US"/>
+        </w:rPr>
+      </w:pPr>
+      <w:r>
+        <w:rPr>
+          <w:bCs/>
+          <w:sz w:val="20"/>
+          <w:szCs w:val="18"/>
+          <w:lang w:val="en-US"/>
+        </w:rPr>
+        <w:t>Nalchik;Rome;10;N/A</w:t>
+      </w:r>
+    </w:p>
+    <w:p>
+      <w:pPr>
+        <w:pStyle w:val="Times142"/>
+        <w:rPr>
+          <w:bCs/>
+          <w:sz w:val="20"/>
+          <w:szCs w:val="18"/>
+          <w:lang w:val="en-US"/>
+        </w:rPr>
+      </w:pPr>
+    </w:p>
+    <w:p>
+      <w:pPr>
+        <w:pStyle w:val="Times142"/>
+        <w:rPr>
+          <w:bCs/>
+          <w:sz w:val="20"/>
+          <w:szCs w:val="18"/>
+          <w:lang w:val="en-US"/>
+        </w:rPr>
+      </w:pPr>
+      <w:r>
+        <w:rPr>
+          <w:bCs/>
+          <w:sz w:val="20"/>
+          <w:szCs w:val="18"/>
+          <w:lang w:val="en-US"/>
+        </w:rPr>
+        <w:t>Enter the departure city</w:t>
+      </w:r>
+    </w:p>
+    <w:p>
+      <w:pPr>
+        <w:pStyle w:val="Times142"/>
+        <w:rPr>
+          <w:bCs/>
+          <w:sz w:val="20"/>
+          <w:szCs w:val="18"/>
+          <w:lang w:val="en-US"/>
+        </w:rPr>
+      </w:pPr>
+      <w:r>
+        <w:rPr>
+          <w:bCs/>
+          <w:sz w:val="20"/>
+          <w:szCs w:val="18"/>
+          <w:lang w:val="en-US"/>
+        </w:rPr>
+        <w:t>Rome</w:t>
+      </w:r>
+    </w:p>
+    <w:p>
+      <w:pPr>
+        <w:pStyle w:val="Times142"/>
+        <w:rPr>
+          <w:bCs/>
+          <w:sz w:val="20"/>
+          <w:szCs w:val="18"/>
+          <w:lang w:val="en-US"/>
+        </w:rPr>
+      </w:pPr>
+      <w:r>
+        <w:rPr>
+          <w:bCs/>
+          <w:sz w:val="20"/>
+          <w:szCs w:val="18"/>
+          <w:lang w:val="en-US"/>
+        </w:rPr>
+        <w:t>Enter your arrival city</w:t>
+      </w:r>
+    </w:p>
+    <w:p>
+      <w:pPr>
+        <w:pStyle w:val="Times142"/>
+        <w:rPr>
+          <w:bCs/>
+          <w:sz w:val="20"/>
+          <w:szCs w:val="18"/>
+          <w:lang w:val="en-US"/>
+        </w:rPr>
+      </w:pPr>
+      <w:r>
+        <w:rPr>
+          <w:bCs/>
+          <w:sz w:val="20"/>
+          <w:szCs w:val="18"/>
+          <w:lang w:val="en-US"/>
+        </w:rPr>
+        <w:t>Nalchik</w:t>
+      </w:r>
     </w:p>
     <w:p>
       <w:pPr>
@@ -1688,10 +1687,14 @@
           <w:iCs w:val="0"/>
           <w:spacing w:val="0"/>
           <w:szCs w:val="18"/>
-        </w:rPr>
-        <w:t>Вывод</w:t>
-      </w:r>
-      <w:r>
+          <w:lang w:val="en-US"/>
+        </w:rPr>
+        <w:t>The departure city is absent, try again</w:t>
+      </w:r>
+    </w:p>
+    <w:p>
+      <w:pPr>
+        <w:pStyle w:val="Times142"/>
         <w:rPr>
           <w:rStyle w:val="aff"/>
           <w:iCs w:val="0"/>
@@ -1699,239 +1702,7 @@
           <w:szCs w:val="18"/>
           <w:lang w:val="en-US"/>
         </w:rPr>
-        <w:t xml:space="preserve"> 3:</w:t>
-      </w:r>
-    </w:p>
-    <w:p>
-      <w:pPr>
-        <w:pStyle w:val="Times142"/>
-        <w:rPr>
-          <w:bCs/>
-          <w:sz w:val="20"/>
-          <w:szCs w:val="18"/>
-          <w:lang w:val="en-US"/>
-        </w:rPr>
-      </w:pPr>
-      <w:r>
-        <w:rPr>
-          <w:bCs/>
-          <w:sz w:val="20"/>
-          <w:szCs w:val="18"/>
-          <w:lang w:val="en-US"/>
-        </w:rPr>
-        <w:t>Flight schedule:</w:t>
-      </w:r>
-    </w:p>
-    <w:p>
-      <w:pPr>
-        <w:pStyle w:val="Times142"/>
-        <w:rPr>
-          <w:bCs/>
-          <w:sz w:val="20"/>
-          <w:szCs w:val="18"/>
-          <w:lang w:val="en-US"/>
-        </w:rPr>
-      </w:pPr>
-      <w:r>
-        <w:rPr>
-          <w:bCs/>
-          <w:sz w:val="20"/>
-          <w:szCs w:val="18"/>
-          <w:lang w:val="en-US"/>
-        </w:rPr>
-        <w:t>Saint-Petersburg;Nalchik;10;23;</w:t>
-      </w:r>
-    </w:p>
-    <w:p>
-      <w:pPr>
-        <w:pStyle w:val="Times142"/>
-        <w:rPr>
-          <w:bCs/>
-          <w:sz w:val="20"/>
-          <w:szCs w:val="18"/>
-          <w:lang w:val="en-US"/>
-        </w:rPr>
-      </w:pPr>
-      <w:r>
-        <w:rPr>
-          <w:bCs/>
-          <w:sz w:val="20"/>
-          <w:szCs w:val="18"/>
-          <w:lang w:val="en-US"/>
-        </w:rPr>
-        <w:t>Saint-Petersburg;Moscow;5;4;</w:t>
-      </w:r>
-    </w:p>
-    <w:p>
-      <w:pPr>
-        <w:pStyle w:val="Times142"/>
-        <w:rPr>
-          <w:bCs/>
-          <w:sz w:val="20"/>
-          <w:szCs w:val="18"/>
-          <w:lang w:val="en-US"/>
-        </w:rPr>
-      </w:pPr>
-      <w:r>
-        <w:rPr>
-          <w:bCs/>
-          <w:sz w:val="20"/>
-          <w:szCs w:val="18"/>
-          <w:lang w:val="en-US"/>
-        </w:rPr>
-        <w:t>Moscow;Nalchik;9;7;</w:t>
-      </w:r>
-    </w:p>
-    <w:p>
-      <w:pPr>
-        <w:pStyle w:val="Times142"/>
-        <w:rPr>
-          <w:bCs/>
-          <w:sz w:val="20"/>
-          <w:szCs w:val="18"/>
-          <w:lang w:val="en-US"/>
-        </w:rPr>
-      </w:pPr>
-      <w:r>
-        <w:rPr>
-          <w:bCs/>
-          <w:sz w:val="20"/>
-          <w:szCs w:val="18"/>
-          <w:lang w:val="en-US"/>
-        </w:rPr>
-        <w:t>Barselona;Moscow;25;N/A;</w:t>
-      </w:r>
-    </w:p>
-    <w:p>
-      <w:pPr>
-        <w:pStyle w:val="Times142"/>
-        <w:rPr>
-          <w:bCs/>
-          <w:sz w:val="20"/>
-          <w:szCs w:val="18"/>
-          <w:lang w:val="en-US"/>
-        </w:rPr>
-      </w:pPr>
-      <w:r>
-        <w:rPr>
-          <w:bCs/>
-          <w:sz w:val="20"/>
-          <w:szCs w:val="18"/>
-          <w:lang w:val="en-US"/>
-        </w:rPr>
-        <w:t>Barselona;Saint-Petesburg;N/A;2;</w:t>
-      </w:r>
-    </w:p>
-    <w:p>
-      <w:pPr>
-        <w:pStyle w:val="Times142"/>
-        <w:rPr>
-          <w:bCs/>
-          <w:sz w:val="20"/>
-          <w:szCs w:val="18"/>
-          <w:lang w:val="en-US"/>
-        </w:rPr>
-      </w:pPr>
-      <w:r>
-        <w:rPr>
-          <w:bCs/>
-          <w:sz w:val="20"/>
-          <w:szCs w:val="18"/>
-          <w:lang w:val="en-US"/>
-        </w:rPr>
-        <w:t>Nalchik;Rome;10;N/A</w:t>
-      </w:r>
-    </w:p>
-    <w:p>
-      <w:pPr>
-        <w:pStyle w:val="Times142"/>
-        <w:rPr>
-          <w:bCs/>
-          <w:sz w:val="20"/>
-          <w:szCs w:val="18"/>
-          <w:lang w:val="en-US"/>
-        </w:rPr>
-      </w:pPr>
-    </w:p>
-    <w:p>
-      <w:pPr>
-        <w:pStyle w:val="Times142"/>
-        <w:rPr>
-          <w:bCs/>
-          <w:sz w:val="20"/>
-          <w:szCs w:val="18"/>
-          <w:lang w:val="en-US"/>
-        </w:rPr>
-      </w:pPr>
-      <w:r>
-        <w:rPr>
-          <w:bCs/>
-          <w:sz w:val="20"/>
-          <w:szCs w:val="18"/>
-          <w:lang w:val="en-US"/>
-        </w:rPr>
-        <w:t>Enter the departure city</w:t>
-      </w:r>
-    </w:p>
-    <w:p>
-      <w:pPr>
-        <w:pStyle w:val="Times142"/>
-        <w:rPr>
-          <w:bCs/>
-          <w:sz w:val="20"/>
-          <w:szCs w:val="18"/>
-          <w:lang w:val="en-US"/>
-        </w:rPr>
-      </w:pPr>
-      <w:r>
-        <w:rPr>
-          <w:bCs/>
-          <w:sz w:val="20"/>
-          <w:szCs w:val="18"/>
-          <w:lang w:val="en-US"/>
-        </w:rPr>
-        <w:t>Barselona</w:t>
-      </w:r>
-    </w:p>
-    <w:p>
-      <w:pPr>
-        <w:pStyle w:val="Times142"/>
-        <w:rPr>
-          <w:bCs/>
-          <w:sz w:val="20"/>
-          <w:szCs w:val="18"/>
-          <w:lang w:val="en-US"/>
-        </w:rPr>
-      </w:pPr>
-      <w:r>
-        <w:rPr>
-          <w:bCs/>
-          <w:sz w:val="20"/>
-          <w:szCs w:val="18"/>
-          <w:lang w:val="en-US"/>
-        </w:rPr>
-        <w:t>Enter your arrival city</w:t>
-      </w:r>
-    </w:p>
-    <w:p>
-      <w:pPr>
-        <w:pStyle w:val="Times142"/>
-        <w:rPr>
-          <w:bCs/>
-          <w:sz w:val="20"/>
-          <w:szCs w:val="18"/>
-          <w:lang w:val="en-US"/>
-        </w:rPr>
-      </w:pPr>
-      <w:r>
-        <w:rPr>
-          <w:bCs/>
-          <w:sz w:val="20"/>
-          <w:szCs w:val="18"/>
-          <w:lang w:val="en-US"/>
-        </w:rPr>
-        <w:t>Saint-Petersburg</w:t>
-      </w:r>
+      </w:pPr>
     </w:p>
     <w:p>
       <w:pPr>
@@ -1950,14 +1721,10 @@
           <w:iCs w:val="0"/>
           <w:spacing w:val="0"/>
           <w:szCs w:val="18"/>
-          <w:lang w:val="en-US"/>
-        </w:rPr>
-        <w:t xml:space="preserve">The best route for the price: </w:t>
-      </w:r>
-    </w:p>
-    <w:p>
-      <w:pPr>
-        <w:pStyle w:val="Times142"/>
+        </w:rPr>
+        <w:t>Вывод</w:t>
+      </w:r>
+      <w:r>
         <w:rPr>
           <w:rStyle w:val="aff"/>
           <w:iCs w:val="0"/>
@@ -1965,8 +1732,243 @@
           <w:szCs w:val="18"/>
           <w:lang w:val="en-US"/>
         </w:rPr>
-      </w:pPr>
-      <w:r>
+        <w:t xml:space="preserve"> 3:</w:t>
+      </w:r>
+    </w:p>
+    <w:p>
+      <w:pPr>
+        <w:pStyle w:val="Times142"/>
+        <w:rPr>
+          <w:bCs/>
+          <w:sz w:val="20"/>
+          <w:szCs w:val="18"/>
+          <w:lang w:val="en-US"/>
+        </w:rPr>
+      </w:pPr>
+      <w:r>
+        <w:rPr>
+          <w:bCs/>
+          <w:sz w:val="20"/>
+          <w:szCs w:val="18"/>
+          <w:lang w:val="en-US"/>
+        </w:rPr>
+        <w:t>Flight schedule:</w:t>
+      </w:r>
+    </w:p>
+    <w:p>
+      <w:pPr>
+        <w:pStyle w:val="Times142"/>
+        <w:rPr>
+          <w:bCs/>
+          <w:sz w:val="20"/>
+          <w:szCs w:val="18"/>
+          <w:lang w:val="en-US"/>
+        </w:rPr>
+      </w:pPr>
+      <w:r>
+        <w:rPr>
+          <w:bCs/>
+          <w:sz w:val="20"/>
+          <w:szCs w:val="18"/>
+          <w:lang w:val="en-US"/>
+        </w:rPr>
+        <w:t>Saint-Petersburg;Nalchik;10;23;</w:t>
+      </w:r>
+    </w:p>
+    <w:p>
+      <w:pPr>
+        <w:pStyle w:val="Times142"/>
+        <w:rPr>
+          <w:bCs/>
+          <w:sz w:val="20"/>
+          <w:szCs w:val="18"/>
+          <w:lang w:val="en-US"/>
+        </w:rPr>
+      </w:pPr>
+      <w:r>
+        <w:rPr>
+          <w:bCs/>
+          <w:sz w:val="20"/>
+          <w:szCs w:val="18"/>
+          <w:lang w:val="en-US"/>
+        </w:rPr>
+        <w:t>Saint-Petersburg;Moscow;5;4;</w:t>
+      </w:r>
+    </w:p>
+    <w:p>
+      <w:pPr>
+        <w:pStyle w:val="Times142"/>
+        <w:rPr>
+          <w:bCs/>
+          <w:sz w:val="20"/>
+          <w:szCs w:val="18"/>
+          <w:lang w:val="en-US"/>
+        </w:rPr>
+      </w:pPr>
+      <w:r>
+        <w:rPr>
+          <w:bCs/>
+          <w:sz w:val="20"/>
+          <w:szCs w:val="18"/>
+          <w:lang w:val="en-US"/>
+        </w:rPr>
+        <w:t>Moscow;Nalchik;9;7;</w:t>
+      </w:r>
+    </w:p>
+    <w:p>
+      <w:pPr>
+        <w:pStyle w:val="Times142"/>
+        <w:rPr>
+          <w:bCs/>
+          <w:sz w:val="20"/>
+          <w:szCs w:val="18"/>
+          <w:lang w:val="en-US"/>
+        </w:rPr>
+      </w:pPr>
+      <w:r>
+        <w:rPr>
+          <w:bCs/>
+          <w:sz w:val="20"/>
+          <w:szCs w:val="18"/>
+          <w:lang w:val="en-US"/>
+        </w:rPr>
+        <w:t>Barselona;Moscow;25;N/A;</w:t>
+      </w:r>
+    </w:p>
+    <w:p>
+      <w:pPr>
+        <w:pStyle w:val="Times142"/>
+        <w:rPr>
+          <w:bCs/>
+          <w:sz w:val="20"/>
+          <w:szCs w:val="18"/>
+          <w:lang w:val="en-US"/>
+        </w:rPr>
+      </w:pPr>
+      <w:r>
+        <w:rPr>
+          <w:bCs/>
+          <w:sz w:val="20"/>
+          <w:szCs w:val="18"/>
+          <w:lang w:val="en-US"/>
+        </w:rPr>
+        <w:t>Barselona;Saint-Petesburg;N/A;2;</w:t>
+      </w:r>
+    </w:p>
+    <w:p>
+      <w:pPr>
+        <w:pStyle w:val="Times142"/>
+        <w:rPr>
+          <w:bCs/>
+          <w:sz w:val="20"/>
+          <w:szCs w:val="18"/>
+          <w:lang w:val="en-US"/>
+        </w:rPr>
+      </w:pPr>
+      <w:r>
+        <w:rPr>
+          <w:bCs/>
+          <w:sz w:val="20"/>
+          <w:szCs w:val="18"/>
+          <w:lang w:val="en-US"/>
+        </w:rPr>
+        <w:t>Nalchik;Rome;10;N/A</w:t>
+      </w:r>
+    </w:p>
+    <w:p>
+      <w:pPr>
+        <w:pStyle w:val="Times142"/>
+        <w:rPr>
+          <w:bCs/>
+          <w:sz w:val="20"/>
+          <w:szCs w:val="18"/>
+          <w:lang w:val="en-US"/>
+        </w:rPr>
+      </w:pPr>
+    </w:p>
+    <w:p>
+      <w:pPr>
+        <w:pStyle w:val="Times142"/>
+        <w:rPr>
+          <w:bCs/>
+          <w:sz w:val="20"/>
+          <w:szCs w:val="18"/>
+          <w:lang w:val="en-US"/>
+        </w:rPr>
+      </w:pPr>
+      <w:r>
+        <w:rPr>
+          <w:bCs/>
+          <w:sz w:val="20"/>
+          <w:szCs w:val="18"/>
+          <w:lang w:val="en-US"/>
+        </w:rPr>
+        <w:t>Enter the departure city</w:t>
+      </w:r>
+    </w:p>
+    <w:p>
+      <w:pPr>
+        <w:pStyle w:val="Times142"/>
+        <w:rPr>
+          <w:bCs/>
+          <w:sz w:val="20"/>
+          <w:szCs w:val="18"/>
+          <w:lang w:val="en-US"/>
+        </w:rPr>
+      </w:pPr>
+      <w:r>
+        <w:rPr>
+          <w:bCs/>
+          <w:sz w:val="20"/>
+          <w:szCs w:val="18"/>
+          <w:lang w:val="en-US"/>
+        </w:rPr>
+        <w:t>Barselona</w:t>
+      </w:r>
+    </w:p>
+    <w:p>
+      <w:pPr>
+        <w:pStyle w:val="Times142"/>
+        <w:rPr>
+          <w:bCs/>
+          <w:sz w:val="20"/>
+          <w:szCs w:val="18"/>
+          <w:lang w:val="en-US"/>
+        </w:rPr>
+      </w:pPr>
+      <w:r>
+        <w:rPr>
+          <w:bCs/>
+          <w:sz w:val="20"/>
+          <w:szCs w:val="18"/>
+          <w:lang w:val="en-US"/>
+        </w:rPr>
+        <w:t>Enter your arrival city</w:t>
+      </w:r>
+    </w:p>
+    <w:p>
+      <w:pPr>
+        <w:pStyle w:val="Times142"/>
+        <w:rPr>
+          <w:bCs/>
+          <w:sz w:val="20"/>
+          <w:szCs w:val="18"/>
+          <w:lang w:val="en-US"/>
+        </w:rPr>
+      </w:pPr>
+      <w:r>
+        <w:rPr>
+          <w:bCs/>
+          <w:sz w:val="20"/>
+          <w:szCs w:val="18"/>
+          <w:lang w:val="en-US"/>
+        </w:rPr>
+        <w:t>Saint-Petersburg</w:t>
+      </w:r>
+    </w:p>
+    <w:p>
+      <w:pPr>
+        <w:pStyle w:val="Times142"/>
         <w:rPr>
           <w:rStyle w:val="aff"/>
           <w:iCs w:val="0"/>
@@ -1974,7 +1976,61 @@
           <w:szCs w:val="18"/>
           <w:lang w:val="en-US"/>
         </w:rPr>
+      </w:pPr>
+      <w:r>
+        <w:rPr>
+          <w:rStyle w:val="aff"/>
+          <w:iCs w:val="0"/>
+          <w:spacing w:val="0"/>
+          <w:szCs w:val="18"/>
+          <w:lang w:val="en-US"/>
+        </w:rPr>
+        <w:t xml:space="preserve">The best route for the price: </w:t>
+      </w:r>
+    </w:p>
+    <w:p>
+      <w:pPr>
+        <w:pStyle w:val="Times142"/>
+        <w:rPr>
+          <w:rStyle w:val="aff"/>
+          <w:iCs w:val="0"/>
+          <w:spacing w:val="0"/>
+          <w:szCs w:val="18"/>
+          <w:lang w:val="en-US"/>
+        </w:rPr>
+      </w:pPr>
+      <w:r>
+        <w:rPr>
+          <w:rStyle w:val="aff"/>
+          <w:iCs w:val="0"/>
+          <w:spacing w:val="0"/>
+          <w:szCs w:val="18"/>
+          <w:lang w:val="en-US"/>
+        </w:rPr>
+        <w:lastRenderedPageBreak/>
         <w:t>29</w:t>
+      </w:r>
+    </w:p>
+    <w:p>
+      <w:pPr>
+        <w:pStyle w:val="Times142"/>
+        <w:rPr>
+          <w:rStyle w:val="aff"/>
+          <w:iCs w:val="0"/>
+          <w:spacing w:val="0"/>
+          <w:szCs w:val="18"/>
+          <w:lang w:val="en-US"/>
+        </w:rPr>
+      </w:pPr>
+      <w:r>
+        <w:rPr>
+          <w:rStyle w:val="aff"/>
+          <w:iCs w:val="0"/>
+          <w:spacing w:val="0"/>
+          <w:szCs w:val="18"/>
+          <w:lang w:val="en-US"/>
+        </w:rPr>
+        <w:t xml:space="preserve">Barselona - Saint-Petersburg </w:t>
       </w:r>
     </w:p>
     <w:p>
@@ -1996,7 +2052,6 @@
           <w:sz w:val="22"/>
           <w:szCs w:val="22"/>
         </w:rPr>
-        <w:lastRenderedPageBreak/>
         <w:t>Листинг</w:t>
       </w:r>
     </w:p>
@@ -8707,7 +8762,7 @@
 </file>
 
 <file path=customXml/itemProps1.xml><?xml version="1.0" encoding="utf-8"?>
-<ds:datastoreItem xmlns:ds="http://schemas.openxmlformats.org/officeDocument/2006/customXml" ds:itemID="{899C068E-BCED-428C-87FC-BA849A42DA15}">
+<ds:datastoreItem xmlns:ds="http://schemas.openxmlformats.org/officeDocument/2006/customXml" ds:itemID="{7239020C-7AF2-4584-ACAA-FE7B484D340C}">
   <ds:schemaRefs>
     <ds:schemaRef ds:uri="http://schemas.openxmlformats.org/officeDocument/2006/bibliography"/>
   </ds:schemaRefs>

--- a/lab3/Лаб 3.docx
+++ b/lab3/Лаб 3.docx
@@ -103,7 +103,7 @@
         <w:t>по дисциплине «</w:t>
       </w:r>
       <w:r>
-        <w:t>Алгоритмы и структуры данных</w:t>
+        <w:t>Алгоритмы и структуры</w:t>
       </w:r>
       <w:r>
         <w:t>»</w:t>
@@ -120,7 +120,7 @@
         <w:t xml:space="preserve"> </w:t>
       </w:r>
       <w:r>
-        <w:t>Ассоциативный массив</w:t>
+        <w:t>Алгоритмы на графах</w:t>
       </w:r>
     </w:p>
     <w:p>
@@ -131,7 +131,7 @@
         <w:t xml:space="preserve">Вариант </w:t>
       </w:r>
       <w:r>
-        <w:t>1</w:t>
+        <w:t>3</w:t>
       </w:r>
     </w:p>
     <w:p/>
@@ -252,10 +252,10 @@
         </w:rPr>
       </w:pPr>
       <w:r>
-        <w:t>201</w:t>
-      </w:r>
-      <w:r>
-        <w:t>9</w:t>
+        <w:t>20</w:t>
+      </w:r>
+      <w:r>
+        <w:t>20</w:t>
       </w:r>
     </w:p>
     <w:p>
@@ -8762,7 +8762,7 @@
 </file>
 
 <file path=customXml/itemProps1.xml><?xml version="1.0" encoding="utf-8"?>
-<ds:datastoreItem xmlns:ds="http://schemas.openxmlformats.org/officeDocument/2006/customXml" ds:itemID="{7239020C-7AF2-4584-ACAA-FE7B484D340C}">
+<ds:datastoreItem xmlns:ds="http://schemas.openxmlformats.org/officeDocument/2006/customXml" ds:itemID="{381E6F53-B126-4720-BD8E-A5F16BF14345}">
   <ds:schemaRefs>
     <ds:schemaRef ds:uri="http://schemas.openxmlformats.org/officeDocument/2006/bibliography"/>
   </ds:schemaRefs>
